--- a/5.AHIFS/SYP-SEP/Mitschrift_SYP.docx
+++ b/5.AHIFS/SYP-SEP/Mitschrift_SYP.docx
@@ -19,8 +19,24 @@
       <w:r>
         <w:t>Verlustloser m/m/1 Warteraum</w:t>
       </w:r>
+    </w:p>
+    <w:p>
+      <w:r>
+        <w:t xml:space="preserve">Verlustloser </w:t>
+      </w:r>
+      <w:r>
+        <w:sym w:font="Wingdings" w:char="F0E0"/>
+      </w:r>
+      <w:r>
+        <w:t xml:space="preserve"> so viel </w:t>
+      </w:r>
+      <w:proofErr w:type="spellStart"/>
+      <w:r>
+        <w:t>Plä</w:t>
+      </w:r>
       <w:bookmarkStart w:id="0" w:name="_GoBack"/>
       <w:bookmarkEnd w:id="0"/>
+      <w:proofErr w:type="spellEnd"/>
     </w:p>
     <w:sectPr>
       <w:pgSz w:w="11906" w:h="16838"/>
